--- a/AWSSIMPLESTORAGESERVICE/AWS Simple Storage Service.docx
+++ b/AWSSIMPLESTORAGESERVICE/AWS Simple Storage Service.docx
@@ -110,7 +110,7 @@
           <w:szCs w:val="32"/>
         </w:rPr>
         <w:drawing>
-          <wp:inline distT="0" distB="0" distL="0" distR="0" wp14:anchorId="591B2391" wp14:editId="0D2687E5">
+          <wp:inline distT="0" distB="0" distL="0" distR="0" wp14:anchorId="591B2391" wp14:editId="7316400B">
             <wp:extent cx="6377752" cy="1435100"/>
             <wp:effectExtent l="0" t="0" r="0" b="0"/>
             <wp:docPr id="365997260" name="Picture 1" descr="A screenshot of a computer&#10;&#10;Description automatically generated with medium confidence"/>
@@ -698,6 +698,14 @@
           <w:szCs w:val="32"/>
         </w:rPr>
       </w:pPr>
+    </w:p>
+    <w:p>
+      <w:pPr>
+        <w:rPr>
+          <w:sz w:val="32"/>
+          <w:szCs w:val="32"/>
+        </w:rPr>
+      </w:pPr>
       <w:r>
         <w:rPr>
           <w:noProof/>
@@ -705,10 +713,10 @@
           <w:szCs w:val="32"/>
         </w:rPr>
         <w:drawing>
-          <wp:inline distT="0" distB="0" distL="0" distR="0" wp14:anchorId="53214FC3" wp14:editId="298E3B14">
-            <wp:extent cx="5731510" cy="3096260"/>
-            <wp:effectExtent l="0" t="0" r="0" b="2540"/>
-            <wp:docPr id="1983585870" name="Picture 5" descr="A screenshot of a computer&#10;&#10;Description automatically generated with medium confidence"/>
+          <wp:inline distT="0" distB="0" distL="0" distR="0" wp14:anchorId="2EE07AD8" wp14:editId="30BA387F">
+            <wp:extent cx="5731510" cy="2421255"/>
+            <wp:effectExtent l="0" t="0" r="0" b="4445"/>
+            <wp:docPr id="728385955" name="Picture 1" descr="A screenshot of a computer&#10;&#10;Description automatically generated"/>
             <wp:cNvGraphicFramePr>
               <a:graphicFrameLocks xmlns:a="http://schemas.openxmlformats.org/drawingml/2006/main" noChangeAspect="1"/>
             </wp:cNvGraphicFramePr>
@@ -716,7 +724,7 @@
               <a:graphicData uri="http://schemas.openxmlformats.org/drawingml/2006/picture">
                 <pic:pic xmlns:pic="http://schemas.openxmlformats.org/drawingml/2006/picture">
                   <pic:nvPicPr>
-                    <pic:cNvPr id="1983585870" name="Picture 5" descr="A screenshot of a computer&#10;&#10;Description automatically generated with medium confidence"/>
+                    <pic:cNvPr id="728385955" name="Picture 1" descr="A screenshot of a computer&#10;&#10;Description automatically generated"/>
                     <pic:cNvPicPr/>
                   </pic:nvPicPr>
                   <pic:blipFill>
@@ -734,7 +742,7 @@
                   <pic:spPr>
                     <a:xfrm>
                       <a:off x="0" y="0"/>
-                      <a:ext cx="5731510" cy="3096260"/>
+                      <a:ext cx="5731510" cy="2421255"/>
                     </a:xfrm>
                     <a:prstGeom prst="rect">
                       <a:avLst/>
@@ -762,22 +770,343 @@
           <w:szCs w:val="32"/>
         </w:rPr>
       </w:pPr>
-    </w:p>
-    <w:p>
-      <w:pPr>
-        <w:rPr>
-          <w:sz w:val="32"/>
-          <w:szCs w:val="32"/>
-        </w:rPr>
-      </w:pPr>
-    </w:p>
-    <w:p>
-      <w:pPr>
-        <w:rPr>
-          <w:sz w:val="32"/>
-          <w:szCs w:val="32"/>
-        </w:rPr>
-      </w:pPr>
+      <w:r>
+        <w:rPr>
+          <w:noProof/>
+          <w:sz w:val="32"/>
+          <w:szCs w:val="32"/>
+        </w:rPr>
+        <w:lastRenderedPageBreak/>
+        <w:drawing>
+          <wp:inline distT="0" distB="0" distL="0" distR="0" wp14:anchorId="79F14A6E" wp14:editId="525D4DCC">
+            <wp:extent cx="5731510" cy="2981325"/>
+            <wp:effectExtent l="0" t="0" r="0" b="3175"/>
+            <wp:docPr id="1603798430" name="Picture 2" descr="A screenshot of a web page&#10;&#10;Description automatically generated"/>
+            <wp:cNvGraphicFramePr>
+              <a:graphicFrameLocks xmlns:a="http://schemas.openxmlformats.org/drawingml/2006/main" noChangeAspect="1"/>
+            </wp:cNvGraphicFramePr>
+            <a:graphic xmlns:a="http://schemas.openxmlformats.org/drawingml/2006/main">
+              <a:graphicData uri="http://schemas.openxmlformats.org/drawingml/2006/picture">
+                <pic:pic xmlns:pic="http://schemas.openxmlformats.org/drawingml/2006/picture">
+                  <pic:nvPicPr>
+                    <pic:cNvPr id="1603798430" name="Picture 2" descr="A screenshot of a web page&#10;&#10;Description automatically generated"/>
+                    <pic:cNvPicPr/>
+                  </pic:nvPicPr>
+                  <pic:blipFill>
+                    <a:blip r:embed="rId13">
+                      <a:extLst>
+                        <a:ext uri="{28A0092B-C50C-407E-A947-70E740481C1C}">
+                          <a14:useLocalDpi xmlns:a14="http://schemas.microsoft.com/office/drawing/2010/main" val="0"/>
+                        </a:ext>
+                      </a:extLst>
+                    </a:blip>
+                    <a:stretch>
+                      <a:fillRect/>
+                    </a:stretch>
+                  </pic:blipFill>
+                  <pic:spPr>
+                    <a:xfrm>
+                      <a:off x="0" y="0"/>
+                      <a:ext cx="5731510" cy="2981325"/>
+                    </a:xfrm>
+                    <a:prstGeom prst="rect">
+                      <a:avLst/>
+                    </a:prstGeom>
+                  </pic:spPr>
+                </pic:pic>
+              </a:graphicData>
+            </a:graphic>
+          </wp:inline>
+        </w:drawing>
+      </w:r>
+    </w:p>
+    <w:p>
+      <w:pPr>
+        <w:rPr>
+          <w:sz w:val="32"/>
+          <w:szCs w:val="32"/>
+        </w:rPr>
+      </w:pPr>
+    </w:p>
+    <w:p>
+      <w:pPr>
+        <w:rPr>
+          <w:sz w:val="32"/>
+          <w:szCs w:val="32"/>
+        </w:rPr>
+      </w:pPr>
+      <w:r>
+        <w:rPr>
+          <w:noProof/>
+          <w:sz w:val="32"/>
+          <w:szCs w:val="32"/>
+        </w:rPr>
+        <w:drawing>
+          <wp:inline distT="0" distB="0" distL="0" distR="0" wp14:anchorId="3D73124B" wp14:editId="2C6B7026">
+            <wp:extent cx="5731510" cy="1422400"/>
+            <wp:effectExtent l="0" t="0" r="0" b="0"/>
+            <wp:docPr id="565415946" name="Picture 3" descr="A screenshot of a computer&#10;&#10;Description automatically generated"/>
+            <wp:cNvGraphicFramePr>
+              <a:graphicFrameLocks xmlns:a="http://schemas.openxmlformats.org/drawingml/2006/main" noChangeAspect="1"/>
+            </wp:cNvGraphicFramePr>
+            <a:graphic xmlns:a="http://schemas.openxmlformats.org/drawingml/2006/main">
+              <a:graphicData uri="http://schemas.openxmlformats.org/drawingml/2006/picture">
+                <pic:pic xmlns:pic="http://schemas.openxmlformats.org/drawingml/2006/picture">
+                  <pic:nvPicPr>
+                    <pic:cNvPr id="565415946" name="Picture 3" descr="A screenshot of a computer&#10;&#10;Description automatically generated"/>
+                    <pic:cNvPicPr/>
+                  </pic:nvPicPr>
+                  <pic:blipFill>
+                    <a:blip r:embed="rId14" cstate="print">
+                      <a:extLst>
+                        <a:ext uri="{28A0092B-C50C-407E-A947-70E740481C1C}">
+                          <a14:useLocalDpi xmlns:a14="http://schemas.microsoft.com/office/drawing/2010/main" val="0"/>
+                        </a:ext>
+                      </a:extLst>
+                    </a:blip>
+                    <a:stretch>
+                      <a:fillRect/>
+                    </a:stretch>
+                  </pic:blipFill>
+                  <pic:spPr>
+                    <a:xfrm>
+                      <a:off x="0" y="0"/>
+                      <a:ext cx="5731510" cy="1422400"/>
+                    </a:xfrm>
+                    <a:prstGeom prst="rect">
+                      <a:avLst/>
+                    </a:prstGeom>
+                  </pic:spPr>
+                </pic:pic>
+              </a:graphicData>
+            </a:graphic>
+          </wp:inline>
+        </w:drawing>
+      </w:r>
+    </w:p>
+    <w:p>
+      <w:pPr>
+        <w:rPr>
+          <w:sz w:val="32"/>
+          <w:szCs w:val="32"/>
+        </w:rPr>
+      </w:pPr>
+    </w:p>
+    <w:p>
+      <w:pPr>
+        <w:rPr>
+          <w:sz w:val="32"/>
+          <w:szCs w:val="32"/>
+        </w:rPr>
+      </w:pPr>
+      <w:r>
+        <w:rPr>
+          <w:noProof/>
+          <w:sz w:val="32"/>
+          <w:szCs w:val="32"/>
+        </w:rPr>
+        <w:drawing>
+          <wp:inline distT="0" distB="0" distL="0" distR="0" wp14:anchorId="6BA68CED" wp14:editId="33B11B27">
+            <wp:extent cx="5731510" cy="1027430"/>
+            <wp:effectExtent l="0" t="0" r="0" b="1270"/>
+            <wp:docPr id="384136536" name="Picture 4" descr="A screenshot of a computer&#10;&#10;Description automatically generated"/>
+            <wp:cNvGraphicFramePr>
+              <a:graphicFrameLocks xmlns:a="http://schemas.openxmlformats.org/drawingml/2006/main" noChangeAspect="1"/>
+            </wp:cNvGraphicFramePr>
+            <a:graphic xmlns:a="http://schemas.openxmlformats.org/drawingml/2006/main">
+              <a:graphicData uri="http://schemas.openxmlformats.org/drawingml/2006/picture">
+                <pic:pic xmlns:pic="http://schemas.openxmlformats.org/drawingml/2006/picture">
+                  <pic:nvPicPr>
+                    <pic:cNvPr id="384136536" name="Picture 4" descr="A screenshot of a computer&#10;&#10;Description automatically generated"/>
+                    <pic:cNvPicPr/>
+                  </pic:nvPicPr>
+                  <pic:blipFill>
+                    <a:blip r:embed="rId15" cstate="print">
+                      <a:extLst>
+                        <a:ext uri="{28A0092B-C50C-407E-A947-70E740481C1C}">
+                          <a14:useLocalDpi xmlns:a14="http://schemas.microsoft.com/office/drawing/2010/main" val="0"/>
+                        </a:ext>
+                      </a:extLst>
+                    </a:blip>
+                    <a:stretch>
+                      <a:fillRect/>
+                    </a:stretch>
+                  </pic:blipFill>
+                  <pic:spPr>
+                    <a:xfrm>
+                      <a:off x="0" y="0"/>
+                      <a:ext cx="5745563" cy="1029949"/>
+                    </a:xfrm>
+                    <a:prstGeom prst="rect">
+                      <a:avLst/>
+                    </a:prstGeom>
+                  </pic:spPr>
+                </pic:pic>
+              </a:graphicData>
+            </a:graphic>
+          </wp:inline>
+        </w:drawing>
+      </w:r>
+    </w:p>
+    <w:p>
+      <w:pPr>
+        <w:rPr>
+          <w:sz w:val="32"/>
+          <w:szCs w:val="32"/>
+        </w:rPr>
+      </w:pPr>
+    </w:p>
+    <w:p>
+      <w:pPr>
+        <w:rPr>
+          <w:sz w:val="32"/>
+          <w:szCs w:val="32"/>
+        </w:rPr>
+      </w:pPr>
+    </w:p>
+    <w:p>
+      <w:pPr>
+        <w:rPr>
+          <w:sz w:val="32"/>
+          <w:szCs w:val="32"/>
+        </w:rPr>
+      </w:pPr>
+      <w:r>
+        <w:rPr>
+          <w:noProof/>
+          <w:sz w:val="32"/>
+          <w:szCs w:val="32"/>
+        </w:rPr>
+        <w:drawing>
+          <wp:inline distT="0" distB="0" distL="0" distR="0" wp14:anchorId="3D6D5889" wp14:editId="49E36546">
+            <wp:extent cx="5731510" cy="1198880"/>
+            <wp:effectExtent l="0" t="0" r="0" b="0"/>
+            <wp:docPr id="1988098115" name="Picture 5" descr="A screenshot of a computer&#10;&#10;Description automatically generated"/>
+            <wp:cNvGraphicFramePr>
+              <a:graphicFrameLocks xmlns:a="http://schemas.openxmlformats.org/drawingml/2006/main" noChangeAspect="1"/>
+            </wp:cNvGraphicFramePr>
+            <a:graphic xmlns:a="http://schemas.openxmlformats.org/drawingml/2006/main">
+              <a:graphicData uri="http://schemas.openxmlformats.org/drawingml/2006/picture">
+                <pic:pic xmlns:pic="http://schemas.openxmlformats.org/drawingml/2006/picture">
+                  <pic:nvPicPr>
+                    <pic:cNvPr id="1988098115" name="Picture 5" descr="A screenshot of a computer&#10;&#10;Description automatically generated"/>
+                    <pic:cNvPicPr/>
+                  </pic:nvPicPr>
+                  <pic:blipFill>
+                    <a:blip r:embed="rId16" cstate="print">
+                      <a:extLst>
+                        <a:ext uri="{28A0092B-C50C-407E-A947-70E740481C1C}">
+                          <a14:useLocalDpi xmlns:a14="http://schemas.microsoft.com/office/drawing/2010/main" val="0"/>
+                        </a:ext>
+                      </a:extLst>
+                    </a:blip>
+                    <a:stretch>
+                      <a:fillRect/>
+                    </a:stretch>
+                  </pic:blipFill>
+                  <pic:spPr>
+                    <a:xfrm>
+                      <a:off x="0" y="0"/>
+                      <a:ext cx="5731510" cy="1198880"/>
+                    </a:xfrm>
+                    <a:prstGeom prst="rect">
+                      <a:avLst/>
+                    </a:prstGeom>
+                  </pic:spPr>
+                </pic:pic>
+              </a:graphicData>
+            </a:graphic>
+          </wp:inline>
+        </w:drawing>
+      </w:r>
+    </w:p>
+    <w:p>
+      <w:pPr>
+        <w:rPr>
+          <w:sz w:val="32"/>
+          <w:szCs w:val="32"/>
+        </w:rPr>
+      </w:pPr>
+    </w:p>
+    <w:p>
+      <w:pPr>
+        <w:rPr>
+          <w:sz w:val="32"/>
+          <w:szCs w:val="32"/>
+        </w:rPr>
+      </w:pPr>
+      <w:r>
+        <w:rPr>
+          <w:noProof/>
+          <w:sz w:val="32"/>
+          <w:szCs w:val="32"/>
+        </w:rPr>
+        <w:lastRenderedPageBreak/>
+        <w:drawing>
+          <wp:inline distT="0" distB="0" distL="0" distR="0" wp14:anchorId="54A8A88A" wp14:editId="2966053B">
+            <wp:extent cx="5731510" cy="1101725"/>
+            <wp:effectExtent l="0" t="0" r="0" b="3175"/>
+            <wp:docPr id="2020086257" name="Picture 6" descr="A screenshot of a computer&#10;&#10;Description automatically generated"/>
+            <wp:cNvGraphicFramePr>
+              <a:graphicFrameLocks xmlns:a="http://schemas.openxmlformats.org/drawingml/2006/main" noChangeAspect="1"/>
+            </wp:cNvGraphicFramePr>
+            <a:graphic xmlns:a="http://schemas.openxmlformats.org/drawingml/2006/main">
+              <a:graphicData uri="http://schemas.openxmlformats.org/drawingml/2006/picture">
+                <pic:pic xmlns:pic="http://schemas.openxmlformats.org/drawingml/2006/picture">
+                  <pic:nvPicPr>
+                    <pic:cNvPr id="2020086257" name="Picture 6" descr="A screenshot of a computer&#10;&#10;Description automatically generated"/>
+                    <pic:cNvPicPr/>
+                  </pic:nvPicPr>
+                  <pic:blipFill>
+                    <a:blip r:embed="rId17" cstate="print">
+                      <a:extLst>
+                        <a:ext uri="{28A0092B-C50C-407E-A947-70E740481C1C}">
+                          <a14:useLocalDpi xmlns:a14="http://schemas.microsoft.com/office/drawing/2010/main" val="0"/>
+                        </a:ext>
+                      </a:extLst>
+                    </a:blip>
+                    <a:stretch>
+                      <a:fillRect/>
+                    </a:stretch>
+                  </pic:blipFill>
+                  <pic:spPr>
+                    <a:xfrm>
+                      <a:off x="0" y="0"/>
+                      <a:ext cx="5731510" cy="1101725"/>
+                    </a:xfrm>
+                    <a:prstGeom prst="rect">
+                      <a:avLst/>
+                    </a:prstGeom>
+                  </pic:spPr>
+                </pic:pic>
+              </a:graphicData>
+            </a:graphic>
+          </wp:inline>
+        </w:drawing>
+      </w:r>
+    </w:p>
+    <w:p>
+      <w:pPr>
+        <w:rPr>
+          <w:sz w:val="32"/>
+          <w:szCs w:val="32"/>
+        </w:rPr>
+      </w:pPr>
+    </w:p>
+    <w:p>
+      <w:pPr>
+        <w:rPr>
+          <w:sz w:val="32"/>
+          <w:szCs w:val="32"/>
+        </w:rPr>
+      </w:pPr>
+      <w:r>
+        <w:rPr>
+          <w:sz w:val="32"/>
+          <w:szCs w:val="32"/>
+        </w:rPr>
+        <w:t>********************************************************</w:t>
+      </w:r>
     </w:p>
     <w:sectPr>
       <w:pgSz w:w="11906" w:h="16838"/>
@@ -1402,6 +1731,7 @@
   <w:style w:type="character" w:default="1" w:styleId="DefaultParagraphFont">
     <w:name w:val="Default Paragraph Font"/>
     <w:uiPriority w:val="1"/>
+    <w:semiHidden/>
     <w:unhideWhenUsed/>
   </w:style>
   <w:style w:type="table" w:default="1" w:styleId="TableNormal">
